--- a/Homework1.docx
+++ b/Homework1.docx
@@ -2679,10 +2679,10 @@
         </w:rPr>
         <w:lastRenderedPageBreak/>
         <w:drawing>
-          <wp:inline distT="0" distB="0" distL="0" distR="0" wp14:anchorId="1029FDCF" wp14:editId="7EE41D95">
-            <wp:extent cx="5943600" cy="1925858"/>
-            <wp:effectExtent l="0" t="0" r="0" b="0"/>
-            <wp:docPr id="299924625" name="Picture 1" descr="A graph of a line&#10;&#10;AI-generated content may be incorrect."/>
+          <wp:inline distT="0" distB="0" distL="0" distR="0" wp14:anchorId="1029FDCF" wp14:editId="5082C4BC">
+            <wp:extent cx="5943596" cy="1925858"/>
+            <wp:effectExtent l="0" t="0" r="635" b="0"/>
+            <wp:docPr id="299924625" name="Picture 1"/>
             <wp:cNvGraphicFramePr>
               <a:graphicFrameLocks xmlns:a="http://schemas.openxmlformats.org/drawingml/2006/main" noChangeAspect="1"/>
             </wp:cNvGraphicFramePr>
@@ -2690,7 +2690,7 @@
               <a:graphicData uri="http://schemas.openxmlformats.org/drawingml/2006/picture">
                 <pic:pic xmlns:pic="http://schemas.openxmlformats.org/drawingml/2006/picture">
                   <pic:nvPicPr>
-                    <pic:cNvPr id="299924625" name="Picture 1" descr="A graph of a line&#10;&#10;AI-generated content may be incorrect."/>
+                    <pic:cNvPr id="299924625" name="Picture 1"/>
                     <pic:cNvPicPr/>
                   </pic:nvPicPr>
                   <pic:blipFill>
@@ -2708,7 +2708,7 @@
                   <pic:spPr>
                     <a:xfrm>
                       <a:off x="0" y="0"/>
-                      <a:ext cx="5943600" cy="1925858"/>
+                      <a:ext cx="5943596" cy="1925858"/>
                     </a:xfrm>
                     <a:prstGeom prst="rect">
                       <a:avLst/>
